--- a/Query for book.docx
+++ b/Query for book.docx
@@ -41,15 +41,7 @@
         </w:numPr>
       </w:pPr>
       <w:r>
-        <w:t xml:space="preserve">Select * from </w:t>
-      </w:r>
-      <w:proofErr w:type="gramStart"/>
-      <w:r>
-        <w:t>book  where</w:t>
-      </w:r>
-      <w:proofErr w:type="gramEnd"/>
-      <w:r>
-        <w:t xml:space="preserve"> title=” ” </w:t>
+        <w:t xml:space="preserve">Select * from book  where title=” ” </w:t>
       </w:r>
     </w:p>
     <w:p>
@@ -105,26 +97,10 @@
         </w:numPr>
       </w:pPr>
       <w:r>
-        <w:t xml:space="preserve">Insert into book </w:t>
-      </w:r>
-      <w:proofErr w:type="gramStart"/>
-      <w:r>
-        <w:t>values</w:t>
-      </w:r>
-      <w:r>
-        <w:t xml:space="preserve">( </w:t>
-      </w:r>
-      <w:proofErr w:type="spellStart"/>
-      <w:r>
-        <w:t>id</w:t>
-      </w:r>
-      <w:proofErr w:type="gramEnd"/>
-      <w:r>
-        <w:t>,title,publisher,count</w:t>
-      </w:r>
-      <w:proofErr w:type="spellEnd"/>
-      <w:r>
-        <w:t xml:space="preserve"> )</w:t>
+        <w:t>Insert into book values</w:t>
+      </w:r>
+      <w:r>
+        <w:t>( id,title,publisher,count )</w:t>
       </w:r>
     </w:p>
     <w:p>
@@ -183,15 +159,7 @@
         </w:numPr>
       </w:pPr>
       <w:r>
-        <w:t xml:space="preserve">Select * from student where </w:t>
-      </w:r>
-      <w:proofErr w:type="spellStart"/>
-      <w:r>
-        <w:t>s_id</w:t>
-      </w:r>
-      <w:proofErr w:type="spellEnd"/>
-      <w:r>
-        <w:t>=</w:t>
+        <w:t>Select * from student where s_id=</w:t>
       </w:r>
       <w:r>
         <w:t>” “</w:t>
@@ -209,40 +177,17 @@
         <w:t xml:space="preserve">Select * from student </w:t>
       </w:r>
       <w:r>
-        <w:t xml:space="preserve">JOIN </w:t>
-      </w:r>
-      <w:proofErr w:type="spellStart"/>
-      <w:r>
-        <w:t>issued_record</w:t>
-      </w:r>
-      <w:proofErr w:type="spellEnd"/>
-      <w:r>
-        <w:t xml:space="preserve"> ON </w:t>
+        <w:t xml:space="preserve">JOIN issued_record ON </w:t>
       </w:r>
       <w:r>
         <w:t>(</w:t>
       </w:r>
-      <w:proofErr w:type="spellStart"/>
-      <w:proofErr w:type="gramStart"/>
-      <w:r>
-        <w:t>student.s</w:t>
-      </w:r>
-      <w:proofErr w:type="gramEnd"/>
-      <w:r>
-        <w:t>_id</w:t>
-      </w:r>
-      <w:proofErr w:type="spellEnd"/>
-      <w:r>
-        <w:t>=</w:t>
-      </w:r>
-      <w:proofErr w:type="spellStart"/>
-      <w:r>
-        <w:t>issued_record.</w:t>
+      <w:r>
+        <w:t>student.s_id=issued_record.</w:t>
       </w:r>
       <w:r>
         <w:t>s_id</w:t>
       </w:r>
-      <w:proofErr w:type="spellEnd"/>
       <w:r>
         <w:t>)</w:t>
       </w:r>
@@ -259,40 +204,16 @@
         <w:t>(</w:t>
       </w:r>
       <w:r>
+        <w:t xml:space="preserve"> issued_record</w:t>
+      </w:r>
+      <w:r>
+        <w:t xml:space="preserve">.b_id = book.b_id) </w:t>
+      </w:r>
+      <w:r>
         <w:t xml:space="preserve"> </w:t>
       </w:r>
-      <w:proofErr w:type="spellStart"/>
-      <w:r>
-        <w:t>issued_record</w:t>
-      </w:r>
-      <w:r>
-        <w:t>.b_id</w:t>
-      </w:r>
-      <w:proofErr w:type="spellEnd"/>
-      <w:r>
-        <w:t xml:space="preserve"> = </w:t>
-      </w:r>
-      <w:proofErr w:type="spellStart"/>
-      <w:r>
-        <w:t>book.b_id</w:t>
-      </w:r>
-      <w:proofErr w:type="spellEnd"/>
-      <w:r>
-        <w:t xml:space="preserve">) </w:t>
-      </w:r>
-      <w:r>
-        <w:t xml:space="preserve"> </w:t>
-      </w:r>
-      <w:r>
-        <w:t xml:space="preserve">where </w:t>
-      </w:r>
-      <w:proofErr w:type="spellStart"/>
-      <w:r>
-        <w:t>student.s_id</w:t>
-      </w:r>
-      <w:proofErr w:type="spellEnd"/>
-      <w:r>
-        <w:t>=” “</w:t>
+      <w:r>
+        <w:t>where student.s_id=” “</w:t>
       </w:r>
     </w:p>
     <w:p>
@@ -317,31 +238,7 @@
         </w:numPr>
       </w:pPr>
       <w:r>
-        <w:t xml:space="preserve">Insert into </w:t>
-      </w:r>
-      <w:proofErr w:type="spellStart"/>
-      <w:r>
-        <w:t>issued_</w:t>
-      </w:r>
-      <w:proofErr w:type="gramStart"/>
-      <w:r>
-        <w:t>record</w:t>
-      </w:r>
-      <w:proofErr w:type="spellEnd"/>
-      <w:r>
-        <w:t xml:space="preserve">  values</w:t>
-      </w:r>
-      <w:proofErr w:type="gramEnd"/>
-      <w:r>
-        <w:t>(</w:t>
-      </w:r>
-      <w:proofErr w:type="spellStart"/>
-      <w:r>
-        <w:t>s_id,b_id</w:t>
-      </w:r>
-      <w:proofErr w:type="spellEnd"/>
-      <w:r>
-        <w:t>)</w:t>
+        <w:t>Insert into issued_record  values(s_id,b_id)</w:t>
       </w:r>
     </w:p>
     <w:p>
@@ -353,31 +250,21 @@
         </w:numPr>
       </w:pPr>
       <w:r>
-        <w:t xml:space="preserve">Delete from </w:t>
-      </w:r>
-      <w:proofErr w:type="spellStart"/>
-      <w:r>
-        <w:t>issued_record</w:t>
-      </w:r>
-      <w:proofErr w:type="spellEnd"/>
-      <w:r>
-        <w:t xml:space="preserve"> where </w:t>
-      </w:r>
-      <w:proofErr w:type="spellStart"/>
-      <w:r>
-        <w:t>b_id</w:t>
-      </w:r>
-      <w:proofErr w:type="spellEnd"/>
-      <w:r>
-        <w:t>=” “</w:t>
-      </w:r>
-    </w:p>
-    <w:p>
-      <w:pPr>
-        <w:pStyle w:val="ListParagraph"/>
-      </w:pPr>
+        <w:t>Delete from issued_record</w:t>
+      </w:r>
+      <w:r>
+        <w:t xml:space="preserve"> where b_id=” “</w:t>
+      </w:r>
+      <w:r>
+        <w:t xml:space="preserve"> and s_id=” “</w:t>
+      </w:r>
       <w:bookmarkStart w:id="0" w:name="_GoBack"/>
       <w:bookmarkEnd w:id="0"/>
+    </w:p>
+    <w:p>
+      <w:pPr>
+        <w:pStyle w:val="ListParagraph"/>
+      </w:pPr>
     </w:p>
     <w:p/>
     <w:p/>

--- a/Query for book.docx
+++ b/Query for book.docx
@@ -100,7 +100,15 @@
         <w:t>Insert into book values</w:t>
       </w:r>
       <w:r>
-        <w:t>( id,title,publisher,count )</w:t>
+        <w:t xml:space="preserve">( </w:t>
+      </w:r>
+      <w:proofErr w:type="spellStart"/>
+      <w:r>
+        <w:t>id,title,publisher,count</w:t>
+      </w:r>
+      <w:proofErr w:type="spellEnd"/>
+      <w:r>
+        <w:t xml:space="preserve"> )</w:t>
       </w:r>
     </w:p>
     <w:p>
@@ -159,7 +167,15 @@
         </w:numPr>
       </w:pPr>
       <w:r>
-        <w:t>Select * from student where s_id=</w:t>
+        <w:t xml:space="preserve">Select * from student where </w:t>
+      </w:r>
+      <w:proofErr w:type="spellStart"/>
+      <w:r>
+        <w:t>s_id</w:t>
+      </w:r>
+      <w:proofErr w:type="spellEnd"/>
+      <w:r>
+        <w:t>=</w:t>
       </w:r>
       <w:r>
         <w:t>” “</w:t>
@@ -177,17 +193,35 @@
         <w:t xml:space="preserve">Select * from student </w:t>
       </w:r>
       <w:r>
-        <w:t xml:space="preserve">JOIN issued_record ON </w:t>
+        <w:t xml:space="preserve">JOIN </w:t>
+      </w:r>
+      <w:proofErr w:type="spellStart"/>
+      <w:r>
+        <w:t>issued_record</w:t>
+      </w:r>
+      <w:proofErr w:type="spellEnd"/>
+      <w:r>
+        <w:t xml:space="preserve"> ON </w:t>
       </w:r>
       <w:r>
         <w:t>(</w:t>
       </w:r>
-      <w:r>
-        <w:t>student.s_id=issued_record.</w:t>
+      <w:proofErr w:type="spellStart"/>
+      <w:r>
+        <w:t>student.s_id</w:t>
+      </w:r>
+      <w:proofErr w:type="spellEnd"/>
+      <w:r>
+        <w:t>=</w:t>
+      </w:r>
+      <w:proofErr w:type="spellStart"/>
+      <w:r>
+        <w:t>issued_record.</w:t>
       </w:r>
       <w:r>
         <w:t>s_id</w:t>
       </w:r>
+      <w:proofErr w:type="spellEnd"/>
       <w:r>
         <w:t>)</w:t>
       </w:r>
@@ -204,16 +238,40 @@
         <w:t>(</w:t>
       </w:r>
       <w:r>
-        <w:t xml:space="preserve"> issued_record</w:t>
-      </w:r>
-      <w:r>
-        <w:t xml:space="preserve">.b_id = book.b_id) </w:t>
-      </w:r>
-      <w:r>
         <w:t xml:space="preserve"> </w:t>
       </w:r>
-      <w:r>
-        <w:t>where student.s_id=” “</w:t>
+      <w:proofErr w:type="spellStart"/>
+      <w:r>
+        <w:t>issued_record</w:t>
+      </w:r>
+      <w:r>
+        <w:t>.b_id</w:t>
+      </w:r>
+      <w:proofErr w:type="spellEnd"/>
+      <w:r>
+        <w:t xml:space="preserve"> = </w:t>
+      </w:r>
+      <w:proofErr w:type="spellStart"/>
+      <w:r>
+        <w:t>book.b_id</w:t>
+      </w:r>
+      <w:proofErr w:type="spellEnd"/>
+      <w:r>
+        <w:t xml:space="preserve">) </w:t>
+      </w:r>
+      <w:r>
+        <w:t xml:space="preserve"> </w:t>
+      </w:r>
+      <w:r>
+        <w:t xml:space="preserve">where </w:t>
+      </w:r>
+      <w:proofErr w:type="spellStart"/>
+      <w:r>
+        <w:t>student.s_id</w:t>
+      </w:r>
+      <w:proofErr w:type="spellEnd"/>
+      <w:r>
+        <w:t>=” “</w:t>
       </w:r>
     </w:p>
     <w:p>
@@ -238,7 +296,61 @@
         </w:numPr>
       </w:pPr>
       <w:r>
-        <w:t>Insert into issued_record  values(s_id,b_id)</w:t>
+        <w:t xml:space="preserve">Insert into </w:t>
+      </w:r>
+      <w:proofErr w:type="spellStart"/>
+      <w:r>
+        <w:t>issued_record</w:t>
+      </w:r>
+      <w:proofErr w:type="spellEnd"/>
+      <w:r>
+        <w:t xml:space="preserve"> values</w:t>
+      </w:r>
+      <w:bookmarkStart w:id="0" w:name="_GoBack"/>
+      <w:bookmarkEnd w:id="0"/>
+      <w:r>
+        <w:t>(</w:t>
+      </w:r>
+      <w:proofErr w:type="spellStart"/>
+      <w:r>
+        <w:t>s_id,b_id</w:t>
+      </w:r>
+      <w:proofErr w:type="spellEnd"/>
+      <w:r>
+        <w:t>)</w:t>
+      </w:r>
+      <w:r>
+        <w:t xml:space="preserve"> select </w:t>
+      </w:r>
+      <w:proofErr w:type="spellStart"/>
+      <w:r>
+        <w:t>s_id,b_id</w:t>
+      </w:r>
+      <w:proofErr w:type="spellEnd"/>
+      <w:r>
+        <w:t xml:space="preserve"> from </w:t>
+      </w:r>
+      <w:proofErr w:type="spellStart"/>
+      <w:r>
+        <w:t>issued_record</w:t>
+      </w:r>
+      <w:proofErr w:type="spellEnd"/>
+      <w:r>
+        <w:t xml:space="preserve"> join book where </w:t>
+      </w:r>
+      <w:proofErr w:type="spellStart"/>
+      <w:r>
+        <w:t>book.</w:t>
+      </w:r>
+      <w:r>
+        <w:t>count</w:t>
+      </w:r>
+      <w:proofErr w:type="spellEnd"/>
+      <w:r>
+        <w:t>&gt;0;</w:t>
+      </w:r>
+      <w:r>
+        <w:t xml:space="preserve"> </w:t>
       </w:r>
     </w:p>
     <w:p>
@@ -250,16 +362,70 @@
         </w:numPr>
       </w:pPr>
       <w:r>
-        <w:t>Delete from issued_record</w:t>
-      </w:r>
-      <w:r>
-        <w:t xml:space="preserve"> where b_id=” “</w:t>
-      </w:r>
-      <w:r>
-        <w:t xml:space="preserve"> and s_id=” “</w:t>
-      </w:r>
-      <w:bookmarkStart w:id="0" w:name="_GoBack"/>
-      <w:bookmarkEnd w:id="0"/>
+        <w:t>U</w:t>
+      </w:r>
+      <w:r>
+        <w:t>pdate</w:t>
+      </w:r>
+      <w:r>
+        <w:t xml:space="preserve"> book set count=count-1</w:t>
+      </w:r>
+      <w:r>
+        <w:t xml:space="preserve"> where </w:t>
+      </w:r>
+      <w:proofErr w:type="spellStart"/>
+      <w:r>
+        <w:t>b_id</w:t>
+      </w:r>
+      <w:proofErr w:type="spellEnd"/>
+      <w:r>
+        <w:t>=”</w:t>
+      </w:r>
+      <w:r>
+        <w:t xml:space="preserve"> </w:t>
+      </w:r>
+      <w:r>
+        <w:t>”</w:t>
+      </w:r>
+    </w:p>
+    <w:p>
+      <w:pPr>
+        <w:pStyle w:val="ListParagraph"/>
+        <w:numPr>
+          <w:ilvl w:val="0"/>
+          <w:numId w:val="4"/>
+        </w:numPr>
+      </w:pPr>
+      <w:r>
+        <w:t xml:space="preserve">Delete from </w:t>
+      </w:r>
+      <w:proofErr w:type="spellStart"/>
+      <w:r>
+        <w:t>issued_record</w:t>
+      </w:r>
+      <w:proofErr w:type="spellEnd"/>
+      <w:r>
+        <w:t xml:space="preserve"> where </w:t>
+      </w:r>
+      <w:proofErr w:type="spellStart"/>
+      <w:r>
+        <w:t>b_id</w:t>
+      </w:r>
+      <w:proofErr w:type="spellEnd"/>
+      <w:r>
+        <w:t>=” “</w:t>
+      </w:r>
+      <w:r>
+        <w:t xml:space="preserve"> and </w:t>
+      </w:r>
+      <w:proofErr w:type="spellStart"/>
+      <w:r>
+        <w:t>s_id</w:t>
+      </w:r>
+      <w:proofErr w:type="spellEnd"/>
+      <w:r>
+        <w:t>=” “</w:t>
+      </w:r>
     </w:p>
     <w:p>
       <w:pPr>
